--- a/3-Tier-VLANs.docx
+++ b/3-Tier-VLANs.docx
@@ -1428,7 +1428,13 @@
       </w:r>
       <w:proofErr w:type="spellEnd"/>
       <w:r>
-        <w:t xml:space="preserve">.  OSPF was enabled on all active interfaces on all the Layer 3 devices to populate the routing tables with the optimal routes. Finally, layer 2 port security was enabled on the end host access ports create a sticky mapping between access ports and the end host MAC </w:t>
+        <w:t>.  OSPF was enabled on all active interfaces on all the Layer 3 devices to populate the routing tables with the optimal routes. Finally, layer 2 port security was enabled on the end host access ports creat</w:t>
+      </w:r>
+      <w:r>
+        <w:t>ing</w:t>
+      </w:r>
+      <w:r>
+        <w:t xml:space="preserve"> a sticky mapping between access ports and the end host MAC </w:t>
       </w:r>
       <w:r>
         <w:t>addresses, with</w:t>
@@ -1525,13 +1531,11 @@
         <w:t xml:space="preserve"> Core/Distribution routing will be enabled with the OSPF routing protocol. Redundancy across a pair of distribution switches will be enforced using</w:t>
       </w:r>
       <w:r>
-        <w:t xml:space="preserve"> </w:t>
-      </w:r>
-      <w:proofErr w:type="gramStart"/>
-      <w:r>
-        <w:t>a</w:t>
-      </w:r>
-      <w:proofErr w:type="gramEnd"/>
+        <w:t xml:space="preserve"> a</w:t>
+      </w:r>
+      <w:r>
+        <w:t>n</w:t>
+      </w:r>
       <w:r>
         <w:t xml:space="preserve"> Active/Active</w:t>
       </w:r>
@@ -14590,27 +14594,7 @@
           <w:szCs w:val="24"/>
           <w:lang w:eastAsia="en-CA"/>
         </w:rPr>
-        <w:t>DIS-SW1(config-if-</w:t>
-      </w:r>
-      <w:proofErr w:type="gramStart"/>
-      <w:r>
-        <w:rPr>
-          <w:rFonts w:ascii="Times New Roman" w:eastAsia="Times New Roman" w:hAnsi="Times New Roman" w:cs="Times New Roman"/>
-          <w:sz w:val="24"/>
-          <w:szCs w:val="24"/>
-          <w:lang w:eastAsia="en-CA"/>
-        </w:rPr>
-        <w:t>range)#</w:t>
-      </w:r>
-      <w:proofErr w:type="gramEnd"/>
-      <w:r>
-        <w:rPr>
-          <w:rFonts w:ascii="Times New Roman" w:eastAsia="Times New Roman" w:hAnsi="Times New Roman" w:cs="Times New Roman"/>
-          <w:sz w:val="24"/>
-          <w:szCs w:val="24"/>
-          <w:lang w:eastAsia="en-CA"/>
-        </w:rPr>
-        <w:t xml:space="preserve">channel-group </w:t>
+        <w:t xml:space="preserve">DIS-SW1(config-if-range)#channel-group </w:t>
       </w:r>
       <w:r>
         <w:rPr>
@@ -14648,27 +14632,7 @@
           <w:szCs w:val="24"/>
           <w:lang w:eastAsia="en-CA"/>
         </w:rPr>
-        <w:t>DIS-SW1(config-if-</w:t>
-      </w:r>
-      <w:proofErr w:type="gramStart"/>
-      <w:r>
-        <w:rPr>
-          <w:rFonts w:ascii="Times New Roman" w:eastAsia="Times New Roman" w:hAnsi="Times New Roman" w:cs="Times New Roman"/>
-          <w:sz w:val="24"/>
-          <w:szCs w:val="24"/>
-          <w:lang w:eastAsia="en-CA"/>
-        </w:rPr>
-        <w:t>range)#</w:t>
-      </w:r>
-      <w:proofErr w:type="gramEnd"/>
-      <w:r>
-        <w:rPr>
-          <w:rFonts w:ascii="Times New Roman" w:eastAsia="Times New Roman" w:hAnsi="Times New Roman" w:cs="Times New Roman"/>
-          <w:sz w:val="24"/>
-          <w:szCs w:val="24"/>
-          <w:lang w:eastAsia="en-CA"/>
-        </w:rPr>
-        <w:t xml:space="preserve">int port-channel </w:t>
+        <w:t xml:space="preserve">DIS-SW1(config-if-range)#int port-channel </w:t>
       </w:r>
       <w:r>
         <w:rPr>
@@ -19068,15 +19032,7 @@
         </w:r>
       </w:fldSimple>
       <w:r>
-        <w:t xml:space="preserve">-Summary of HSRP status, </w:t>
-      </w:r>
-      <w:proofErr w:type="gramStart"/>
-      <w:r>
-        <w:t>IP</w:t>
-      </w:r>
-      <w:proofErr w:type="gramEnd"/>
-      <w:r>
-        <w:t xml:space="preserve"> and virtual MAC addresses</w:t>
+        <w:t>-Summary of HSRP status, IP and virtual MAC addresses</w:t>
       </w:r>
     </w:p>
     <w:tbl>

--- a/3-Tier-VLANs.docx
+++ b/3-Tier-VLANs.docx
@@ -1450,11 +1450,9 @@
       <w:r>
         <w:t xml:space="preserve"> response if users tried to add </w:t>
       </w:r>
-      <w:proofErr w:type="gramStart"/>
-      <w:r>
-        <w:t>there</w:t>
-      </w:r>
-      <w:proofErr w:type="gramEnd"/>
+      <w:r>
+        <w:t>their</w:t>
+      </w:r>
       <w:r>
         <w:t xml:space="preserve"> own devices to the network.</w:t>
       </w:r>
@@ -1517,7 +1515,13 @@
         <w:t>.</w:t>
       </w:r>
       <w:r>
-        <w:t xml:space="preserve"> Core/Distribution uplinks will be aggregated using the Port Aggregation Protocol (</w:t>
+        <w:t xml:space="preserve"> </w:t>
+      </w:r>
+      <w:r>
+        <w:t xml:space="preserve">Trunk links will connect the Distribution and Access layers. </w:t>
+      </w:r>
+      <w:r>
+        <w:t>Core/Distribution uplinks will be aggregated using the Port Aggregation Protocol (</w:t>
       </w:r>
       <w:proofErr w:type="spellStart"/>
       <w:r>

--- a/3-Tier-VLANs.docx
+++ b/3-Tier-VLANs.docx
@@ -152,7 +152,7 @@
       <w:r>
         <w:fldChar w:fldCharType="separate"/>
       </w:r>
-      <w:hyperlink w:anchor="_Toc128654549" w:history="1">
+      <w:hyperlink w:anchor="_Toc129017852" w:history="1">
         <w:r>
           <w:rPr>
             <w:rStyle w:val="Hyperlink"/>
@@ -179,7 +179,7 @@
             <w:noProof/>
             <w:webHidden/>
           </w:rPr>
-          <w:instrText xml:space="preserve"> PAGEREF _Toc128654549 \h </w:instrText>
+          <w:instrText xml:space="preserve"> PAGEREF _Toc129017852 \h </w:instrText>
         </w:r>
         <w:r>
           <w:rPr>
@@ -227,7 +227,7 @@
           <w:lang w:eastAsia="en-CA"/>
         </w:rPr>
       </w:pPr>
-      <w:hyperlink w:anchor="_Toc128654550" w:history="1">
+      <w:hyperlink w:anchor="_Toc129017853" w:history="1">
         <w:r>
           <w:rPr>
             <w:rStyle w:val="Hyperlink"/>
@@ -254,7 +254,7 @@
             <w:noProof/>
             <w:webHidden/>
           </w:rPr>
-          <w:instrText xml:space="preserve"> PAGEREF _Toc128654550 \h </w:instrText>
+          <w:instrText xml:space="preserve"> PAGEREF _Toc129017853 \h </w:instrText>
         </w:r>
         <w:r>
           <w:rPr>
@@ -302,7 +302,7 @@
           <w:lang w:eastAsia="en-CA"/>
         </w:rPr>
       </w:pPr>
-      <w:hyperlink w:anchor="_Toc128654551" w:history="1">
+      <w:hyperlink w:anchor="_Toc129017854" w:history="1">
         <w:r>
           <w:rPr>
             <w:rStyle w:val="Hyperlink"/>
@@ -329,7 +329,7 @@
             <w:noProof/>
             <w:webHidden/>
           </w:rPr>
-          <w:instrText xml:space="preserve"> PAGEREF _Toc128654551 \h </w:instrText>
+          <w:instrText xml:space="preserve"> PAGEREF _Toc129017854 \h </w:instrText>
         </w:r>
         <w:r>
           <w:rPr>
@@ -375,7 +375,7 @@
           <w:lang w:eastAsia="en-CA"/>
         </w:rPr>
       </w:pPr>
-      <w:hyperlink w:anchor="_Toc128654552" w:history="1">
+      <w:hyperlink w:anchor="_Toc129017855" w:history="1">
         <w:r>
           <w:rPr>
             <w:rStyle w:val="Hyperlink"/>
@@ -402,7 +402,7 @@
             <w:noProof/>
             <w:webHidden/>
           </w:rPr>
-          <w:instrText xml:space="preserve"> PAGEREF _Toc128654552 \h </w:instrText>
+          <w:instrText xml:space="preserve"> PAGEREF _Toc129017855 \h </w:instrText>
         </w:r>
         <w:r>
           <w:rPr>
@@ -448,7 +448,7 @@
           <w:lang w:eastAsia="en-CA"/>
         </w:rPr>
       </w:pPr>
-      <w:hyperlink w:anchor="_Toc128654553" w:history="1">
+      <w:hyperlink w:anchor="_Toc129017856" w:history="1">
         <w:r>
           <w:rPr>
             <w:rStyle w:val="Hyperlink"/>
@@ -475,7 +475,7 @@
             <w:noProof/>
             <w:webHidden/>
           </w:rPr>
-          <w:instrText xml:space="preserve"> PAGEREF _Toc128654553 \h </w:instrText>
+          <w:instrText xml:space="preserve"> PAGEREF _Toc129017856 \h </w:instrText>
         </w:r>
         <w:r>
           <w:rPr>
@@ -521,7 +521,7 @@
           <w:lang w:eastAsia="en-CA"/>
         </w:rPr>
       </w:pPr>
-      <w:hyperlink w:anchor="_Toc128654554" w:history="1">
+      <w:hyperlink w:anchor="_Toc129017857" w:history="1">
         <w:r>
           <w:rPr>
             <w:rStyle w:val="Hyperlink"/>
@@ -548,7 +548,7 @@
             <w:noProof/>
             <w:webHidden/>
           </w:rPr>
-          <w:instrText xml:space="preserve"> PAGEREF _Toc128654554 \h </w:instrText>
+          <w:instrText xml:space="preserve"> PAGEREF _Toc129017857 \h </w:instrText>
         </w:r>
         <w:r>
           <w:rPr>
@@ -594,7 +594,7 @@
           <w:lang w:eastAsia="en-CA"/>
         </w:rPr>
       </w:pPr>
-      <w:hyperlink w:anchor="_Toc128654555" w:history="1">
+      <w:hyperlink w:anchor="_Toc129017858" w:history="1">
         <w:r>
           <w:rPr>
             <w:rStyle w:val="Hyperlink"/>
@@ -623,7 +623,7 @@
             <w:noProof/>
             <w:webHidden/>
           </w:rPr>
-          <w:instrText xml:space="preserve"> PAGEREF _Toc128654555 \h </w:instrText>
+          <w:instrText xml:space="preserve"> PAGEREF _Toc129017858 \h </w:instrText>
         </w:r>
         <w:r>
           <w:rPr>
@@ -669,7 +669,7 @@
           <w:lang w:eastAsia="en-CA"/>
         </w:rPr>
       </w:pPr>
-      <w:hyperlink w:anchor="_Toc128654556" w:history="1">
+      <w:hyperlink w:anchor="_Toc129017859" w:history="1">
         <w:r>
           <w:rPr>
             <w:rStyle w:val="Hyperlink"/>
@@ -698,7 +698,7 @@
             <w:noProof/>
             <w:webHidden/>
           </w:rPr>
-          <w:instrText xml:space="preserve"> PAGEREF _Toc128654556 \h </w:instrText>
+          <w:instrText xml:space="preserve"> PAGEREF _Toc129017859 \h </w:instrText>
         </w:r>
         <w:r>
           <w:rPr>
@@ -744,7 +744,7 @@
           <w:lang w:eastAsia="en-CA"/>
         </w:rPr>
       </w:pPr>
-      <w:hyperlink w:anchor="_Toc128654557" w:history="1">
+      <w:hyperlink w:anchor="_Toc129017860" w:history="1">
         <w:r>
           <w:rPr>
             <w:rStyle w:val="Hyperlink"/>
@@ -773,7 +773,7 @@
             <w:noProof/>
             <w:webHidden/>
           </w:rPr>
-          <w:instrText xml:space="preserve"> PAGEREF _Toc128654557 \h </w:instrText>
+          <w:instrText xml:space="preserve"> PAGEREF _Toc129017860 \h </w:instrText>
         </w:r>
         <w:r>
           <w:rPr>
@@ -819,7 +819,7 @@
           <w:lang w:eastAsia="en-CA"/>
         </w:rPr>
       </w:pPr>
-      <w:hyperlink w:anchor="_Toc128654558" w:history="1">
+      <w:hyperlink w:anchor="_Toc129017861" w:history="1">
         <w:r>
           <w:rPr>
             <w:rStyle w:val="Hyperlink"/>
@@ -848,7 +848,7 @@
             <w:noProof/>
             <w:webHidden/>
           </w:rPr>
-          <w:instrText xml:space="preserve"> PAGEREF _Toc128654558 \h </w:instrText>
+          <w:instrText xml:space="preserve"> PAGEREF _Toc129017861 \h </w:instrText>
         </w:r>
         <w:r>
           <w:rPr>
@@ -894,7 +894,7 @@
           <w:lang w:eastAsia="en-CA"/>
         </w:rPr>
       </w:pPr>
-      <w:hyperlink w:anchor="_Toc128654559" w:history="1">
+      <w:hyperlink w:anchor="_Toc129017862" w:history="1">
         <w:r>
           <w:rPr>
             <w:rStyle w:val="Hyperlink"/>
@@ -923,7 +923,7 @@
             <w:noProof/>
             <w:webHidden/>
           </w:rPr>
-          <w:instrText xml:space="preserve"> PAGEREF _Toc128654559 \h </w:instrText>
+          <w:instrText xml:space="preserve"> PAGEREF _Toc129017862 \h </w:instrText>
         </w:r>
         <w:r>
           <w:rPr>
@@ -969,7 +969,7 @@
           <w:lang w:eastAsia="en-CA"/>
         </w:rPr>
       </w:pPr>
-      <w:hyperlink w:anchor="_Toc128654560" w:history="1">
+      <w:hyperlink w:anchor="_Toc129017863" w:history="1">
         <w:r>
           <w:rPr>
             <w:rStyle w:val="Hyperlink"/>
@@ -996,7 +996,7 @@
             <w:noProof/>
             <w:webHidden/>
           </w:rPr>
-          <w:instrText xml:space="preserve"> PAGEREF _Toc128654560 \h </w:instrText>
+          <w:instrText xml:space="preserve"> PAGEREF _Toc129017863 \h </w:instrText>
         </w:r>
         <w:r>
           <w:rPr>
@@ -1044,7 +1044,7 @@
           <w:lang w:eastAsia="en-CA"/>
         </w:rPr>
       </w:pPr>
-      <w:hyperlink w:anchor="_Toc128654561" w:history="1">
+      <w:hyperlink w:anchor="_Toc129017864" w:history="1">
         <w:r>
           <w:rPr>
             <w:rStyle w:val="Hyperlink"/>
@@ -1071,7 +1071,7 @@
             <w:noProof/>
             <w:webHidden/>
           </w:rPr>
-          <w:instrText xml:space="preserve"> PAGEREF _Toc128654561 \h </w:instrText>
+          <w:instrText xml:space="preserve"> PAGEREF _Toc129017864 \h </w:instrText>
         </w:r>
         <w:r>
           <w:rPr>
@@ -1117,7 +1117,7 @@
           <w:lang w:eastAsia="en-CA"/>
         </w:rPr>
       </w:pPr>
-      <w:hyperlink w:anchor="_Toc128654562" w:history="1">
+      <w:hyperlink w:anchor="_Toc129017865" w:history="1">
         <w:r>
           <w:rPr>
             <w:rStyle w:val="Hyperlink"/>
@@ -1144,7 +1144,7 @@
             <w:noProof/>
             <w:webHidden/>
           </w:rPr>
-          <w:instrText xml:space="preserve"> PAGEREF _Toc128654562 \h </w:instrText>
+          <w:instrText xml:space="preserve"> PAGEREF _Toc129017865 \h </w:instrText>
         </w:r>
         <w:r>
           <w:rPr>
@@ -1190,7 +1190,7 @@
           <w:lang w:eastAsia="en-CA"/>
         </w:rPr>
       </w:pPr>
-      <w:hyperlink w:anchor="_Toc128654563" w:history="1">
+      <w:hyperlink w:anchor="_Toc129017866" w:history="1">
         <w:r>
           <w:rPr>
             <w:rStyle w:val="Hyperlink"/>
@@ -1217,7 +1217,7 @@
             <w:noProof/>
             <w:webHidden/>
           </w:rPr>
-          <w:instrText xml:space="preserve"> PAGEREF _Toc128654563 \h </w:instrText>
+          <w:instrText xml:space="preserve"> PAGEREF _Toc129017866 \h </w:instrText>
         </w:r>
         <w:r>
           <w:rPr>
@@ -1263,7 +1263,7 @@
           <w:lang w:eastAsia="en-CA"/>
         </w:rPr>
       </w:pPr>
-      <w:hyperlink w:anchor="_Toc128654564" w:history="1">
+      <w:hyperlink w:anchor="_Toc129017867" w:history="1">
         <w:r>
           <w:rPr>
             <w:rStyle w:val="Hyperlink"/>
@@ -1290,7 +1290,7 @@
             <w:noProof/>
             <w:webHidden/>
           </w:rPr>
-          <w:instrText xml:space="preserve"> PAGEREF _Toc128654564 \h </w:instrText>
+          <w:instrText xml:space="preserve"> PAGEREF _Toc129017867 \h </w:instrText>
         </w:r>
         <w:r>
           <w:rPr>
@@ -1333,7 +1333,7 @@
       </w:pPr>
       <w:bookmarkStart w:id="0" w:name="_Toc128474211"/>
       <w:bookmarkStart w:id="1" w:name="_Toc128474316"/>
-      <w:bookmarkStart w:id="2" w:name="_Toc128654549"/>
+      <w:bookmarkStart w:id="2" w:name="_Toc129017852"/>
       <w:r>
         <w:lastRenderedPageBreak/>
         <w:t>Abstract</w:t>
@@ -1485,7 +1485,7 @@
       </w:pPr>
       <w:bookmarkStart w:id="3" w:name="_Toc128474212"/>
       <w:bookmarkStart w:id="4" w:name="_Toc128474317"/>
-      <w:bookmarkStart w:id="5" w:name="_Toc128654550"/>
+      <w:bookmarkStart w:id="5" w:name="_Toc129017853"/>
       <w:r>
         <w:lastRenderedPageBreak/>
         <w:t>Introduction</w:t>
@@ -1594,7 +1594,7 @@
       </w:pPr>
       <w:bookmarkStart w:id="6" w:name="_Toc128474213"/>
       <w:bookmarkStart w:id="7" w:name="_Toc128474318"/>
-      <w:bookmarkStart w:id="8" w:name="_Toc128654551"/>
+      <w:bookmarkStart w:id="8" w:name="_Toc129017854"/>
       <w:r>
         <w:t>Method</w:t>
       </w:r>
@@ -1611,7 +1611,7 @@
       </w:pPr>
       <w:bookmarkStart w:id="9" w:name="_Toc128474214"/>
       <w:bookmarkStart w:id="10" w:name="_Toc128474319"/>
-      <w:bookmarkStart w:id="11" w:name="_Toc128654552"/>
+      <w:bookmarkStart w:id="11" w:name="_Toc129017855"/>
       <w:r>
         <w:t>Summary of Router and Switch connections</w:t>
       </w:r>
@@ -1840,7 +1840,7 @@
       </w:pPr>
       <w:bookmarkStart w:id="15" w:name="_Toc128474218"/>
       <w:bookmarkStart w:id="16" w:name="_Toc128474320"/>
-      <w:bookmarkStart w:id="17" w:name="_Toc128654553"/>
+      <w:bookmarkStart w:id="17" w:name="_Toc129017856"/>
       <w:r>
         <w:t>Hostname configuration</w:t>
       </w:r>
@@ -5022,7 +5022,7 @@
       </w:pPr>
       <w:bookmarkStart w:id="28" w:name="_Toc128474229"/>
       <w:bookmarkStart w:id="29" w:name="_Toc128474321"/>
-      <w:bookmarkStart w:id="30" w:name="_Toc128654554"/>
+      <w:bookmarkStart w:id="30" w:name="_Toc129017857"/>
       <w:r>
         <w:t xml:space="preserve">Router </w:t>
       </w:r>
@@ -5602,27 +5602,7 @@
           <w:szCs w:val="24"/>
           <w:lang w:eastAsia="en-CA"/>
         </w:rPr>
-        <w:t>C-SW1(config-</w:t>
-      </w:r>
-      <w:proofErr w:type="gramStart"/>
-      <w:r>
-        <w:rPr>
-          <w:rFonts w:ascii="Times New Roman" w:eastAsia="Times New Roman" w:hAnsi="Times New Roman" w:cs="Times New Roman"/>
-          <w:sz w:val="24"/>
-          <w:szCs w:val="24"/>
-          <w:lang w:eastAsia="en-CA"/>
-        </w:rPr>
-        <w:t>if)#</w:t>
-      </w:r>
-      <w:proofErr w:type="gramEnd"/>
-      <w:r>
-        <w:rPr>
-          <w:rFonts w:ascii="Times New Roman" w:eastAsia="Times New Roman" w:hAnsi="Times New Roman" w:cs="Times New Roman"/>
-          <w:sz w:val="24"/>
-          <w:szCs w:val="24"/>
-          <w:lang w:eastAsia="en-CA"/>
-        </w:rPr>
-        <w:t>ip address 172.17.0.2 255.255.255.252</w:t>
+        <w:t>C-SW1(config-if)#ip address 172.17.0.2 255.255.255.252</w:t>
       </w:r>
     </w:p>
     <w:p>
@@ -6086,7 +6066,7 @@
       </w:pPr>
       <w:bookmarkStart w:id="35" w:name="_Toc128474234"/>
       <w:bookmarkStart w:id="36" w:name="_Toc128474322"/>
-      <w:bookmarkStart w:id="37" w:name="_Toc128654555"/>
+      <w:bookmarkStart w:id="37" w:name="_Toc129017858"/>
       <w:r>
         <w:rPr>
           <w:rFonts w:eastAsia="Times New Roman"/>
@@ -7576,7 +7556,7 @@
       </w:pPr>
       <w:bookmarkStart w:id="44" w:name="_Toc128474241"/>
       <w:bookmarkStart w:id="45" w:name="_Toc128474323"/>
-      <w:bookmarkStart w:id="46" w:name="_Toc128654556"/>
+      <w:bookmarkStart w:id="46" w:name="_Toc129017859"/>
       <w:r>
         <w:rPr>
           <w:rFonts w:eastAsia="Times New Roman"/>
@@ -7828,19 +7808,8 @@
           <w:szCs w:val="24"/>
           <w:lang w:eastAsia="en-CA"/>
         </w:rPr>
-        <w:t xml:space="preserve">name </w:t>
-      </w:r>
-      <w:proofErr w:type="spellStart"/>
-      <w:r>
-        <w:rPr>
-          <w:rFonts w:ascii="Times New Roman" w:eastAsia="Times New Roman" w:hAnsi="Times New Roman" w:cs="Times New Roman"/>
-          <w:sz w:val="24"/>
-          <w:szCs w:val="24"/>
-          <w:lang w:eastAsia="en-CA"/>
-        </w:rPr>
-        <w:t>Eng</w:t>
-      </w:r>
-      <w:proofErr w:type="spellEnd"/>
+        <w:t>name Eng</w:t>
+      </w:r>
     </w:p>
     <w:p>
       <w:pPr>
@@ -10212,7 +10181,7 @@
       </w:pPr>
       <w:bookmarkStart w:id="53" w:name="_Toc128474248"/>
       <w:bookmarkStart w:id="54" w:name="_Toc128474324"/>
-      <w:bookmarkStart w:id="55" w:name="_Toc128654557"/>
+      <w:bookmarkStart w:id="55" w:name="_Toc129017860"/>
       <w:r>
         <w:rPr>
           <w:rFonts w:eastAsia="Times New Roman"/>
@@ -11844,7 +11813,7 @@
       </w:pPr>
       <w:bookmarkStart w:id="58" w:name="_Toc128474251"/>
       <w:bookmarkStart w:id="59" w:name="_Toc128474325"/>
-      <w:bookmarkStart w:id="60" w:name="_Toc128654558"/>
+      <w:bookmarkStart w:id="60" w:name="_Toc129017861"/>
       <w:r>
         <w:rPr>
           <w:rFonts w:eastAsia="Times New Roman"/>
@@ -16453,7 +16422,7 @@
       </w:pPr>
       <w:bookmarkStart w:id="66" w:name="_Toc128474256"/>
       <w:bookmarkStart w:id="67" w:name="_Toc128474326"/>
-      <w:bookmarkStart w:id="68" w:name="_Toc128654559"/>
+      <w:bookmarkStart w:id="68" w:name="_Toc129017862"/>
       <w:r>
         <w:rPr>
           <w:rFonts w:eastAsia="Times New Roman"/>
@@ -17130,7 +17099,7 @@
       </w:pPr>
       <w:bookmarkStart w:id="73" w:name="_Toc128474261"/>
       <w:bookmarkStart w:id="74" w:name="_Toc128474327"/>
-      <w:bookmarkStart w:id="75" w:name="_Toc128654560"/>
+      <w:bookmarkStart w:id="75" w:name="_Toc129017863"/>
       <w:r>
         <w:t>Access Port Security Configuration</w:t>
       </w:r>
@@ -18493,7 +18462,7 @@
       </w:pPr>
       <w:bookmarkStart w:id="81" w:name="_Toc128474267"/>
       <w:bookmarkStart w:id="82" w:name="_Toc128474328"/>
-      <w:bookmarkStart w:id="83" w:name="_Toc128654561"/>
+      <w:bookmarkStart w:id="83" w:name="_Toc129017864"/>
       <w:r>
         <w:t>Verification</w:t>
       </w:r>
@@ -18514,7 +18483,7 @@
       </w:pPr>
       <w:bookmarkStart w:id="84" w:name="_Toc128474268"/>
       <w:bookmarkStart w:id="85" w:name="_Toc128474329"/>
-      <w:bookmarkStart w:id="86" w:name="_Toc128654562"/>
+      <w:bookmarkStart w:id="86" w:name="_Toc129017865"/>
       <w:r>
         <w:t>VLAN Configuration</w:t>
       </w:r>
@@ -18675,31 +18644,29 @@
     </w:p>
     <w:p>
       <w:r>
-        <w:t xml:space="preserve">The VLANs </w:t>
+        <w:t xml:space="preserve">The VLANs Eng and </w:t>
       </w:r>
       <w:proofErr w:type="spellStart"/>
       <w:r>
-        <w:t>Eng</w:t>
+        <w:t>CompSci</w:t>
       </w:r>
       <w:proofErr w:type="spellEnd"/>
       <w:r>
-        <w:t xml:space="preserve"> and </w:t>
-      </w:r>
-      <w:proofErr w:type="spellStart"/>
-      <w:r>
-        <w:t>CompSci</w:t>
-      </w:r>
-      <w:proofErr w:type="spellEnd"/>
-      <w:r>
-        <w:t xml:space="preserve"> were created on the VTP server and are being to </w:t>
-      </w:r>
-      <w:proofErr w:type="gramStart"/>
-      <w:r>
-        <w:t>forwarded</w:t>
-      </w:r>
-      <w:proofErr w:type="gramEnd"/>
-      <w:r>
-        <w:t xml:space="preserve"> to the VTP clients (ACC-SW2, ACC-SW3, ACC-SW4) as seen below:</w:t>
+        <w:t xml:space="preserve"> were created on the VTP server and are </w:t>
+      </w:r>
+      <w:proofErr w:type="gramStart"/>
+      <w:r>
+        <w:t>being  forwarded</w:t>
+      </w:r>
+      <w:proofErr w:type="gramEnd"/>
+      <w:r>
+        <w:t xml:space="preserve"> to the VTP clients (ACC-SW2, ACC-SW3, ACC-SW4) as seen </w:t>
+      </w:r>
+      <w:r>
+        <w:t xml:space="preserve">in figure 3, 4, &amp; 5 </w:t>
+      </w:r>
+      <w:r>
+        <w:t>below:</w:t>
       </w:r>
     </w:p>
     <w:p/>
@@ -18911,7 +18878,7 @@
       </w:pPr>
       <w:bookmarkStart w:id="87" w:name="_Toc128474269"/>
       <w:bookmarkStart w:id="88" w:name="_Toc128474330"/>
-      <w:bookmarkStart w:id="89" w:name="_Toc128654563"/>
+      <w:bookmarkStart w:id="89" w:name="_Toc129017866"/>
       <w:r>
         <w:lastRenderedPageBreak/>
         <w:t>Inter-VLAN Routing &amp; HSRP Active/Active Configuration</w:t>
@@ -18987,7 +18954,10 @@
     </w:p>
     <w:p>
       <w:r>
-        <w:t xml:space="preserve">On Distribution switch, DIS-SW1, </w:t>
+        <w:t>Figure 6 shows that o</w:t>
+      </w:r>
+      <w:r>
+        <w:t xml:space="preserve">n Distribution switch, DIS-SW1, </w:t>
       </w:r>
       <w:r>
         <w:t xml:space="preserve">Interface VLAN30 with group number 30 is </w:t>
@@ -19067,7 +19037,10 @@
     </w:p>
     <w:p>
       <w:r>
-        <w:t xml:space="preserve">On Distribution switch, DIS-SW2, Interface VLAN30 with group number 30 is set as the standby default gateway for VLAN 30 with virtual IP address 172.30.0.1. While Interface VLAN31 with group number 31 is set as the active default gateway for VLAN 31 with virtual IP address 172.31.0.1. </w:t>
+        <w:t>Figure 7 shows that o</w:t>
+      </w:r>
+      <w:r>
+        <w:t xml:space="preserve">n Distribution switch, DIS-SW2, Interface VLAN30 with group number 30 is set as the standby default gateway for VLAN 30 with virtual IP address 172.30.0.1. While Interface VLAN31 with group number 31 is set as the active default gateway for VLAN 31 with virtual IP address 172.31.0.1. </w:t>
       </w:r>
     </w:p>
     <w:p>
@@ -19079,6 +19052,9 @@
       </w:r>
       <w:r>
         <w:t xml:space="preserve"> DIS-SW1 &amp; DIS-SW2 are</w:t>
+      </w:r>
+      <w:r>
+        <w:t xml:space="preserve"> shown in table 2</w:t>
       </w:r>
       <w:r>
         <w:t>:</w:t>
@@ -19440,7 +19416,7 @@
       </w:pPr>
       <w:bookmarkStart w:id="90" w:name="_Toc128474270"/>
       <w:bookmarkStart w:id="91" w:name="_Toc128474331"/>
-      <w:bookmarkStart w:id="92" w:name="_Toc128654564"/>
+      <w:bookmarkStart w:id="92" w:name="_Toc129017867"/>
       <w:r>
         <w:lastRenderedPageBreak/>
         <w:t>IP Routing Configuration</w:t>
@@ -19515,6 +19491,9 @@
     </w:p>
     <w:p>
       <w:r>
+        <w:t xml:space="preserve">Figure 8 shows that </w:t>
+      </w:r>
+      <w:r>
         <w:t>Eng-PC1 at IP address 172.30.0.11 in VLAN 30 can ping CompSci-PC4 in VLAN 31 at IP address 172.31.0.14. Two-way communication between VLAN 30 &amp; 31 is now enabled due to the configuration of inter-VLAN routing on the pair of distribution switches.</w:t>
       </w:r>
     </w:p>
@@ -19594,13 +19573,20 @@
     </w:p>
     <w:p>
       <w:r>
-        <w:t xml:space="preserve">Eng-PC1 now has the Virtual IP and Mac address in </w:t>
-      </w:r>
-      <w:proofErr w:type="gramStart"/>
-      <w:r>
-        <w:t>it’s</w:t>
-      </w:r>
-      <w:proofErr w:type="gramEnd"/>
+        <w:t xml:space="preserve">Figure 9 shows that </w:t>
+      </w:r>
+      <w:r>
+        <w:t>Eng-PC1 now has the Virtual IP and M</w:t>
+      </w:r>
+      <w:r>
+        <w:t>AC</w:t>
+      </w:r>
+      <w:r>
+        <w:t xml:space="preserve"> address in </w:t>
+      </w:r>
+      <w:r>
+        <w:t>its</w:t>
+      </w:r>
       <w:r>
         <w:t xml:space="preserve"> ARP cache, for the Virtual interface created by HSRP configured on the pair of distribution switches.</w:t>
       </w:r>
@@ -19683,16 +19669,20 @@
         <w:t xml:space="preserve">), we </w:t>
       </w:r>
       <w:r>
-        <w:t xml:space="preserve">see </w:t>
+        <w:t>see</w:t>
+      </w:r>
+      <w:r>
+        <w:t xml:space="preserve"> in figure 10</w:t>
+      </w:r>
+      <w:r>
+        <w:t xml:space="preserve"> </w:t>
       </w:r>
       <w:r>
         <w:t xml:space="preserve">that </w:t>
       </w:r>
-      <w:proofErr w:type="gramStart"/>
-      <w:r>
-        <w:t>two way</w:t>
-      </w:r>
-      <w:proofErr w:type="gramEnd"/>
+      <w:r>
+        <w:t>two-way</w:t>
+      </w:r>
       <w:r>
         <w:t xml:space="preserve"> communication is now enabled between Eng-PC1 in VLAN 30 and the Active default gateway</w:t>
       </w:r>
@@ -19709,7 +19699,19 @@
         <w:t xml:space="preserve">172.17.0.1. </w:t>
       </w:r>
       <w:r>
-        <w:t>Wan edge connectivity is also achieved for CompSci-PC4 in VLAN 31 as seen below:</w:t>
+        <w:t>W</w:t>
+      </w:r>
+      <w:r>
+        <w:t>AN</w:t>
+      </w:r>
+      <w:r>
+        <w:t xml:space="preserve"> edge connectivity is also achieved for CompSci-PC4 in VLAN 31 as seen</w:t>
+      </w:r>
+      <w:r>
+        <w:t xml:space="preserve"> in figure 11</w:t>
+      </w:r>
+      <w:r>
+        <w:t xml:space="preserve"> below:</w:t>
       </w:r>
     </w:p>
     <w:p>
